--- a/CV.docx
+++ b/CV.docx
@@ -754,35 +754,7 @@
               <w:rPr>
                 <w:rFonts w:ascii="PT Serif" w:hAnsi="PT Serif" w:cs="Arial"/>
               </w:rPr>
-              <w:t xml:space="preserve"> 2024 </w:t>
-            </w:r>
-            <w:proofErr w:type="spellStart"/>
-            <w:r>
-              <w:rPr>
-                <w:rFonts w:ascii="PT Serif" w:hAnsi="PT Serif" w:cs="Arial"/>
-              </w:rPr>
-              <w:t>оны</w:t>
-            </w:r>
-            <w:proofErr w:type="spellEnd"/>
-            <w:r>
-              <w:rPr>
-                <w:rFonts w:ascii="PT Serif" w:hAnsi="PT Serif" w:cs="Arial"/>
-              </w:rPr>
-              <w:t xml:space="preserve"> 1-р </w:t>
-            </w:r>
-            <w:proofErr w:type="spellStart"/>
-            <w:r>
-              <w:rPr>
-                <w:rFonts w:ascii="PT Serif" w:hAnsi="PT Serif" w:cs="Arial"/>
-              </w:rPr>
-              <w:t>сард</w:t>
-            </w:r>
-            <w:proofErr w:type="spellEnd"/>
-            <w:r>
-              <w:rPr>
-                <w:rFonts w:ascii="PT Serif" w:hAnsi="PT Serif" w:cs="Arial"/>
-              </w:rPr>
-              <w:t xml:space="preserve"> ШУТИС-</w:t>
+              <w:t xml:space="preserve"> 2024 ШУТИС-</w:t>
             </w:r>
             <w:proofErr w:type="spellStart"/>
             <w:r>
@@ -1125,8 +1097,6 @@
               </w:rPr>
               <w:t>дээр ажилладаг</w:t>
             </w:r>
-            <w:bookmarkStart w:id="0" w:name="_GoBack"/>
-            <w:bookmarkEnd w:id="0"/>
           </w:p>
           <w:p>
             <w:pPr>
@@ -1726,15 +1696,87 @@
             <w:pPr>
               <w:rPr>
                 <w:rFonts w:ascii="PT Serif" w:hAnsi="PT Serif" w:cs="Arial"/>
+              </w:rPr>
+            </w:pPr>
+            <w:r>
+              <w:rPr>
+                <w:rFonts w:ascii="PT Serif" w:hAnsi="PT Serif" w:cs="Arial"/>
+              </w:rPr>
+              <w:t xml:space="preserve">1998 </w:t>
+            </w:r>
+            <w:r>
+              <w:rPr>
+                <w:rFonts w:ascii="PT Serif" w:hAnsi="PT Serif" w:cs="Arial"/>
+              </w:rPr>
+              <w:t>–</w:t>
+            </w:r>
+            <w:r>
+              <w:rPr>
+                <w:rFonts w:ascii="PT Serif" w:hAnsi="PT Serif" w:cs="Arial"/>
+              </w:rPr>
+              <w:t xml:space="preserve"> 2008</w:t>
+            </w:r>
+          </w:p>
+          <w:p>
+            <w:pPr>
+              <w:rPr>
+                <w:rFonts w:ascii="PT Serif" w:hAnsi="PT Serif" w:cs="Arial"/>
                 <w:b/>
               </w:rPr>
             </w:pPr>
-            <w:r>
-              <w:rPr>
-                <w:rFonts w:ascii="PT Serif" w:hAnsi="PT Serif" w:cs="Arial"/>
-              </w:rPr>
-              <w:t>1998 - 2008</w:t>
-            </w:r>
+          </w:p>
+          <w:p>
+            <w:pPr>
+              <w:pStyle w:val="Title"/>
+              <w:pBdr>
+                <w:bottom w:val="single" w:sz="4" w:space="1" w:color="auto"/>
+              </w:pBdr>
+              <w:rPr>
+                <w:rFonts w:ascii="PT Serif" w:hAnsi="PT Serif" w:cs="Arial"/>
+                <w:b/>
+                <w:color w:val="6A644E" w:themeColor="accent5"/>
+                <w:sz w:val="22"/>
+                <w:szCs w:val="22"/>
+                <w:lang w:val="mn-MN"/>
+              </w:rPr>
+            </w:pPr>
+            <w:r>
+              <w:rPr>
+                <w:rFonts w:ascii="PT Serif" w:hAnsi="PT Serif" w:cs="Arial"/>
+                <w:b/>
+                <w:color w:val="6A644E" w:themeColor="accent5"/>
+                <w:sz w:val="22"/>
+                <w:szCs w:val="22"/>
+                <w:lang w:val="mn-MN"/>
+              </w:rPr>
+              <w:t>Цалингийн хүлээлт</w:t>
+            </w:r>
+          </w:p>
+          <w:p>
+            <w:pPr>
+              <w:rPr>
+                <w:rFonts w:ascii="Times New Roman" w:hAnsi="Times New Roman" w:cs="Times New Roman"/>
+                <w:b/>
+                <w:lang w:val="mn-MN"/>
+              </w:rPr>
+            </w:pPr>
+            <w:r>
+              <w:rPr>
+                <w:rFonts w:ascii="PT Serif" w:hAnsi="PT Serif" w:cs="Arial"/>
+                <w:b/>
+              </w:rPr>
+              <w:t>2,500,000 – 3,000,000</w:t>
+            </w:r>
+            <w:r>
+              <w:rPr>
+                <w:rFonts w:ascii="Times New Roman" w:hAnsi="Times New Roman" w:cs="Times New Roman"/>
+                <w:b/>
+                <w:lang w:val="mn-MN"/>
+              </w:rPr>
+              <w:t>₮</w:t>
+            </w:r>
+            <w:bookmarkStart w:id="0" w:name="_GoBack"/>
+            <w:bookmarkEnd w:id="0"/>
           </w:p>
         </w:tc>
       </w:tr>
@@ -3430,35 +3472,6 @@
 </file>
 
 <file path=customXml/item1.xml><?xml version="1.0" encoding="utf-8"?>
-<?mso-contentType ?>
-<FormTemplates xmlns="http://schemas.microsoft.com/sharepoint/v3/contenttype/forms">
-  <Display>DocumentLibraryForm</Display>
-  <Edit>DocumentLibraryForm</Edit>
-  <New>DocumentLibraryForm</New>
-</FormTemplates>
-</file>
-
-<file path=customXml/item2.xml><?xml version="1.0" encoding="utf-8"?>
-<p:properties xmlns:p="http://schemas.microsoft.com/office/2006/metadata/properties" xmlns:xsi="http://www.w3.org/2001/XMLSchema-instance" xmlns:pc="http://schemas.microsoft.com/office/infopath/2007/PartnerControls">
-  <documentManagement>
-    <_ip_UnifiedCompliancePolicyUIAction xmlns="http://schemas.microsoft.com/sharepoint/v3" xsi:nil="true"/>
-    <Image xmlns="71af3243-3dd4-4a8d-8c0d-dd76da1f02a5">
-      <Url xsi:nil="true"/>
-      <Description xsi:nil="true"/>
-    </Image>
-    <Status xmlns="71af3243-3dd4-4a8d-8c0d-dd76da1f02a5">Not started</Status>
-    <Background xmlns="71af3243-3dd4-4a8d-8c0d-dd76da1f02a5">false</Background>
-    <_ip_UnifiedCompliancePolicyProperties xmlns="http://schemas.microsoft.com/sharepoint/v3" xsi:nil="true"/>
-    <ImageTagsTaxHTField xmlns="71af3243-3dd4-4a8d-8c0d-dd76da1f02a5">
-      <Terms xmlns="http://schemas.microsoft.com/office/infopath/2007/PartnerControls"/>
-    </ImageTagsTaxHTField>
-    <TaxCatchAll xmlns="230e9df3-be65-4c73-a93b-d1236ebd677e" xsi:nil="true"/>
-    <MediaServiceKeyPoints xmlns="71af3243-3dd4-4a8d-8c0d-dd76da1f02a5" xsi:nil="true"/>
-  </documentManagement>
-</p:properties>
-</file>
-
-<file path=customXml/item3.xml><?xml version="1.0" encoding="utf-8"?>
 <ct:contentTypeSchema xmlns:ct="http://schemas.microsoft.com/office/2006/metadata/contentType" xmlns:ma="http://schemas.microsoft.com/office/2006/metadata/properties/metaAttributes" ct:_="" ma:_="" ma:contentTypeName="Document" ma:contentTypeID="0x01010079F111ED35F8CC479449609E8A0923A6" ma:contentTypeVersion="26" ma:contentTypeDescription="Create a new document." ma:contentTypeScope="" ma:versionID="ac37c1753acd5e330d2062ccec26ea66">
   <xsd:schema xmlns:xsd="http://www.w3.org/2001/XMLSchema" xmlns:xs="http://www.w3.org/2001/XMLSchema" xmlns:p="http://schemas.microsoft.com/office/2006/metadata/properties" xmlns:ns1="http://schemas.microsoft.com/sharepoint/v3" xmlns:ns2="71af3243-3dd4-4a8d-8c0d-dd76da1f02a5" xmlns:ns3="16c05727-aa75-4e4a-9b5f-8a80a1165891" xmlns:ns4="230e9df3-be65-4c73-a93b-d1236ebd677e" targetNamespace="http://schemas.microsoft.com/office/2006/metadata/properties" ma:root="true" ma:fieldsID="3b340c7101c92c5120abd06486f94548" ns1:_="" ns2:_="" ns3:_="" ns4:_="">
     <xsd:import namespace="http://schemas.microsoft.com/sharepoint/v3"/>
@@ -3758,27 +3771,36 @@
 </ct:contentTypeSchema>
 </file>
 
-<file path=customXml/itemProps1.xml><?xml version="1.0" encoding="utf-8"?>
-<ds:datastoreItem xmlns:ds="http://schemas.openxmlformats.org/officeDocument/2006/customXml" ds:itemID="{01ED2287-80C3-4EB5-AAAD-13FCEC566D2E}">
-  <ds:schemaRefs>
-    <ds:schemaRef ds:uri="http://schemas.microsoft.com/sharepoint/v3/contenttype/forms"/>
-  </ds:schemaRefs>
-</ds:datastoreItem>
+<file path=customXml/item2.xml><?xml version="1.0" encoding="utf-8"?>
+<p:properties xmlns:p="http://schemas.microsoft.com/office/2006/metadata/properties" xmlns:xsi="http://www.w3.org/2001/XMLSchema-instance" xmlns:pc="http://schemas.microsoft.com/office/infopath/2007/PartnerControls">
+  <documentManagement>
+    <_ip_UnifiedCompliancePolicyUIAction xmlns="http://schemas.microsoft.com/sharepoint/v3" xsi:nil="true"/>
+    <Image xmlns="71af3243-3dd4-4a8d-8c0d-dd76da1f02a5">
+      <Url xsi:nil="true"/>
+      <Description xsi:nil="true"/>
+    </Image>
+    <Status xmlns="71af3243-3dd4-4a8d-8c0d-dd76da1f02a5">Not started</Status>
+    <Background xmlns="71af3243-3dd4-4a8d-8c0d-dd76da1f02a5">false</Background>
+    <_ip_UnifiedCompliancePolicyProperties xmlns="http://schemas.microsoft.com/sharepoint/v3" xsi:nil="true"/>
+    <ImageTagsTaxHTField xmlns="71af3243-3dd4-4a8d-8c0d-dd76da1f02a5">
+      <Terms xmlns="http://schemas.microsoft.com/office/infopath/2007/PartnerControls"/>
+    </ImageTagsTaxHTField>
+    <TaxCatchAll xmlns="230e9df3-be65-4c73-a93b-d1236ebd677e" xsi:nil="true"/>
+    <MediaServiceKeyPoints xmlns="71af3243-3dd4-4a8d-8c0d-dd76da1f02a5" xsi:nil="true"/>
+  </documentManagement>
+</p:properties>
 </file>
 
-<file path=customXml/itemProps2.xml><?xml version="1.0" encoding="utf-8"?>
-<ds:datastoreItem xmlns:ds="http://schemas.openxmlformats.org/officeDocument/2006/customXml" ds:itemID="{D08F53D9-9683-4B98-BB35-C82D42E3D326}">
-  <ds:schemaRefs>
-    <ds:schemaRef ds:uri="http://schemas.microsoft.com/office/2006/metadata/properties"/>
-    <ds:schemaRef ds:uri="http://schemas.microsoft.com/office/infopath/2007/PartnerControls"/>
-    <ds:schemaRef ds:uri="http://schemas.microsoft.com/sharepoint/v3"/>
-    <ds:schemaRef ds:uri="71af3243-3dd4-4a8d-8c0d-dd76da1f02a5"/>
-    <ds:schemaRef ds:uri="230e9df3-be65-4c73-a93b-d1236ebd677e"/>
-  </ds:schemaRefs>
-</ds:datastoreItem>
+<file path=customXml/item3.xml><?xml version="1.0" encoding="utf-8"?>
+<?mso-contentType ?>
+<FormTemplates xmlns="http://schemas.microsoft.com/sharepoint/v3/contenttype/forms">
+  <Display>DocumentLibraryForm</Display>
+  <Edit>DocumentLibraryForm</Edit>
+  <New>DocumentLibraryForm</New>
+</FormTemplates>
 </file>
 
-<file path=customXml/itemProps3.xml><?xml version="1.0" encoding="utf-8"?>
+<file path=customXml/itemProps1.xml><?xml version="1.0" encoding="utf-8"?>
 <ds:datastoreItem xmlns:ds="http://schemas.openxmlformats.org/officeDocument/2006/customXml" ds:itemID="{F0A70B7A-A21A-4D5B-8394-34033ACAD4DE}">
   <ds:schemaRefs>
     <ds:schemaRef ds:uri="http://schemas.microsoft.com/office/2006/metadata/contentType"/>
@@ -3799,6 +3821,26 @@
 </ds:datastoreItem>
 </file>
 
+<file path=customXml/itemProps2.xml><?xml version="1.0" encoding="utf-8"?>
+<ds:datastoreItem xmlns:ds="http://schemas.openxmlformats.org/officeDocument/2006/customXml" ds:itemID="{D08F53D9-9683-4B98-BB35-C82D42E3D326}">
+  <ds:schemaRefs>
+    <ds:schemaRef ds:uri="http://schemas.microsoft.com/office/2006/metadata/properties"/>
+    <ds:schemaRef ds:uri="http://schemas.microsoft.com/office/infopath/2007/PartnerControls"/>
+    <ds:schemaRef ds:uri="http://schemas.microsoft.com/sharepoint/v3"/>
+    <ds:schemaRef ds:uri="71af3243-3dd4-4a8d-8c0d-dd76da1f02a5"/>
+    <ds:schemaRef ds:uri="230e9df3-be65-4c73-a93b-d1236ebd677e"/>
+  </ds:schemaRefs>
+</ds:datastoreItem>
+</file>
+
+<file path=customXml/itemProps3.xml><?xml version="1.0" encoding="utf-8"?>
+<ds:datastoreItem xmlns:ds="http://schemas.openxmlformats.org/officeDocument/2006/customXml" ds:itemID="{01ED2287-80C3-4EB5-AAAD-13FCEC566D2E}">
+  <ds:schemaRefs>
+    <ds:schemaRef ds:uri="http://schemas.microsoft.com/sharepoint/v3/contenttype/forms"/>
+  </ds:schemaRefs>
+</ds:datastoreItem>
+</file>
+
 <file path=docMetadata/LabelInfo.xml><?xml version="1.0" encoding="utf-8"?>
 <clbl:labelList xmlns:clbl="http://schemas.microsoft.com/office/2020/mipLabelMetadata"/>
 </file>
--- a/CV.docx
+++ b/CV.docx
@@ -1041,6 +1041,13 @@
               </w:rPr>
               <w:t>йлдлийн системийн орчны мэдлэгтэй</w:t>
             </w:r>
+            <w:r>
+              <w:rPr>
+                <w:rFonts w:ascii="PT Serif" w:hAnsi="PT Serif" w:cs="Arial"/>
+                <w:lang w:val="mn-MN"/>
+              </w:rPr>
+              <w:t>;</w:t>
+            </w:r>
           </w:p>
           <w:p>
             <w:pPr>
@@ -1072,6 +1079,12 @@
               </w:rPr>
               <w:t>Firewall, Router, Access point)</w:t>
             </w:r>
+            <w:r>
+              <w:rPr>
+                <w:rFonts w:ascii="PT Serif" w:hAnsi="PT Serif" w:cs="Arial"/>
+              </w:rPr>
+              <w:t>;</w:t>
+            </w:r>
           </w:p>
           <w:p>
             <w:pPr>
@@ -1097,6 +1110,12 @@
               </w:rPr>
               <w:t>дээр ажилладаг</w:t>
             </w:r>
+            <w:r>
+              <w:rPr>
+                <w:rFonts w:ascii="PT Serif" w:hAnsi="PT Serif" w:cs="Arial"/>
+              </w:rPr>
+              <w:t>;</w:t>
+            </w:r>
           </w:p>
           <w:p>
             <w:pPr>
@@ -1129,6 +1148,12 @@
               </w:rPr>
               <w:t>ээр ажилладаг</w:t>
             </w:r>
+            <w:r>
+              <w:rPr>
+                <w:rFonts w:ascii="PT Serif" w:hAnsi="PT Serif" w:cs="Arial"/>
+              </w:rPr>
+              <w:t>;</w:t>
+            </w:r>
           </w:p>
           <w:p>
             <w:pPr>
@@ -1161,6 +1186,12 @@
               </w:rPr>
               <w:t>электрон төхөөрөмж засварладаг</w:t>
             </w:r>
+            <w:r>
+              <w:rPr>
+                <w:rFonts w:ascii="PT Serif" w:hAnsi="PT Serif" w:cs="Arial"/>
+              </w:rPr>
+              <w:t>;</w:t>
+            </w:r>
           </w:p>
           <w:p>
             <w:pPr>
@@ -1212,6 +1243,12 @@
               </w:rPr>
               <w:t>г</w:t>
             </w:r>
+            <w:r>
+              <w:rPr>
+                <w:rFonts w:ascii="PT Serif" w:hAnsi="PT Serif" w:cs="Arial"/>
+              </w:rPr>
+              <w:t>;</w:t>
+            </w:r>
           </w:p>
           <w:p>
             <w:pPr>
@@ -1264,6 +1301,12 @@
               </w:rPr>
               <w:t>)</w:t>
             </w:r>
+            <w:r>
+              <w:rPr>
+                <w:rFonts w:ascii="PT Serif" w:hAnsi="PT Serif" w:cs="Arial"/>
+              </w:rPr>
+              <w:t>;</w:t>
+            </w:r>
           </w:p>
           <w:p>
             <w:pPr>
@@ -1287,7 +1330,13 @@
                 <w:rFonts w:ascii="PT Serif" w:hAnsi="PT Serif" w:cs="Arial"/>
                 <w:lang w:val="mn-MN"/>
               </w:rPr>
-              <w:t>ээр сонирхолын хүрээнд аппликейшн хөгжүүлж плейсторд оруулж байсан</w:t>
+              <w:t>ээр сонирхлын хүрээнд аппликейшн хөгжүүлж плейсторд оруулж байсан</w:t>
+            </w:r>
+            <w:r>
+              <w:rPr>
+                <w:rFonts w:ascii="PT Serif" w:hAnsi="PT Serif" w:cs="Arial"/>
+              </w:rPr>
+              <w:t>;</w:t>
             </w:r>
           </w:p>
           <w:p>
@@ -1320,6 +1369,12 @@
                 <w:lang w:val="mn-MN"/>
               </w:rPr>
               <w:t>стандарт нэвтрүүлэх багт ажиллаж байсан</w:t>
+            </w:r>
+            <w:r>
+              <w:rPr>
+                <w:rFonts w:ascii="PT Serif" w:hAnsi="PT Serif" w:cs="Arial"/>
+              </w:rPr>
+              <w:t>;</w:t>
             </w:r>
           </w:p>
         </w:tc>
@@ -1765,7 +1820,44 @@
                 <w:rFonts w:ascii="PT Serif" w:hAnsi="PT Serif" w:cs="Arial"/>
                 <w:b/>
               </w:rPr>
-              <w:t>2,500,000 – 3,000,000</w:t>
+              <w:t>3</w:t>
+            </w:r>
+            <w:r>
+              <w:rPr>
+                <w:rFonts w:ascii="PT Serif" w:hAnsi="PT Serif" w:cs="Arial"/>
+                <w:b/>
+              </w:rPr>
+              <w:t>,</w:t>
+            </w:r>
+            <w:r>
+              <w:rPr>
+                <w:rFonts w:ascii="PT Serif" w:hAnsi="PT Serif" w:cs="Arial"/>
+                <w:b/>
+              </w:rPr>
+              <w:t>0</w:t>
+            </w:r>
+            <w:r>
+              <w:rPr>
+                <w:rFonts w:ascii="PT Serif" w:hAnsi="PT Serif" w:cs="Arial"/>
+                <w:b/>
+              </w:rPr>
+              <w:t xml:space="preserve">00,000 – </w:t>
+            </w:r>
+            <w:r>
+              <w:rPr>
+                <w:rFonts w:ascii="PT Serif" w:hAnsi="PT Serif" w:cs="Arial"/>
+                <w:b/>
+              </w:rPr>
+              <w:t>4</w:t>
+            </w:r>
+            <w:bookmarkStart w:id="0" w:name="_GoBack"/>
+            <w:bookmarkEnd w:id="0"/>
+            <w:r>
+              <w:rPr>
+                <w:rFonts w:ascii="PT Serif" w:hAnsi="PT Serif" w:cs="Arial"/>
+                <w:b/>
+              </w:rPr>
+              <w:t>,000,000</w:t>
             </w:r>
             <w:r>
               <w:rPr>
@@ -1775,8 +1867,6 @@
               </w:rPr>
               <w:t>₮</w:t>
             </w:r>
-            <w:bookmarkStart w:id="0" w:name="_GoBack"/>
-            <w:bookmarkEnd w:id="0"/>
           </w:p>
         </w:tc>
       </w:tr>
